--- a/Surat_Tugas_Site Class for EEWS_31 Januari 2025.docx
+++ b/Surat_Tugas_Site Class for EEWS_31 Januari 2025.docx
@@ -1266,436 +1266,6 @@
         </w:tc>
       </w:tr>
       <w:bookmarkEnd w:id="0"/>
-      <w:tr>
-        <w:tc>
-          <w:tcPr>
-            <w:tcW w:type="dxa" w:w="540"/>
-          </w:tcPr>
-          <w:p>
-            <w:r/>
-          </w:p>
-        </w:tc>
-        <w:tc>
-          <w:tcPr>
-            <w:tcW w:type="dxa" w:w="2700"/>
-          </w:tcPr>
-          <w:p>
-            <w:r/>
-          </w:p>
-        </w:tc>
-        <w:tc>
-          <w:tcPr>
-            <w:tcW w:type="dxa" w:w="270"/>
-          </w:tcPr>
-          <w:p>
-            <w:r/>
-          </w:p>
-        </w:tc>
-        <w:tc>
-          <w:tcPr>
-            <w:tcW w:type="dxa" w:w="4950"/>
-          </w:tcPr>
-          <w:p>
-            <w:r/>
-          </w:p>
-        </w:tc>
-      </w:tr>
-      <w:tr>
-        <w:tc>
-          <w:tcPr>
-            <w:tcW w:type="dxa" w:w="540"/>
-          </w:tcPr>
-          <w:p>
-            <w:pPr>
-              <w:spacing w:line="240" w:lineRule="exact" w:before="0" w:after="0"/>
-              <w:jc w:val="center"/>
-            </w:pPr>
-            <w:r>
-              <w:rPr>
-                <w:rFonts w:ascii="Arial" w:hAnsi="Arial" w:eastAsia="Arial"/>
-                <w:b w:val="0"/>
-                <w:color w:val="000000"/>
-                <w:sz w:val="24"/>
-              </w:rPr>
-              <w:t>2</w:t>
-            </w:r>
-          </w:p>
-        </w:tc>
-        <w:tc>
-          <w:tcPr>
-            <w:tcW w:type="dxa" w:w="2700"/>
-          </w:tcPr>
-          <w:p>
-            <w:pPr>
-              <w:spacing w:line="240" w:lineRule="exact" w:before="0" w:after="0"/>
-            </w:pPr>
-            <w:r>
-              <w:rPr>
-                <w:rFonts w:ascii="Arial" w:hAnsi="Arial" w:eastAsia="Arial"/>
-                <w:b w:val="0"/>
-                <w:color w:val="000000"/>
-                <w:sz w:val="24"/>
-              </w:rPr>
-              <w:t>Nama</w:t>
-            </w:r>
-          </w:p>
-        </w:tc>
-        <w:tc>
-          <w:tcPr>
-            <w:tcW w:type="dxa" w:w="270"/>
-          </w:tcPr>
-          <w:p>
-            <w:pPr>
-              <w:spacing w:line="240" w:lineRule="exact" w:before="0" w:after="0"/>
-              <w:jc w:val="center"/>
-            </w:pPr>
-            <w:r>
-              <w:rPr>
-                <w:rFonts w:ascii="Arial" w:hAnsi="Arial" w:eastAsia="Arial"/>
-                <w:b w:val="0"/>
-                <w:color w:val="000000"/>
-                <w:sz w:val="24"/>
-              </w:rPr>
-              <w:t>:</w:t>
-            </w:r>
-          </w:p>
-        </w:tc>
-        <w:tc>
-          <w:tcPr>
-            <w:tcW w:type="dxa" w:w="4950"/>
-          </w:tcPr>
-          <w:p>
-            <w:pPr>
-              <w:spacing w:line="240" w:lineRule="exact" w:before="0" w:after="0"/>
-            </w:pPr>
-            <w:r>
-              <w:rPr>
-                <w:rFonts w:ascii="Arial" w:hAnsi="Arial" w:eastAsia="Arial"/>
-                <w:b/>
-                <w:color w:val="000000"/>
-                <w:sz w:val="24"/>
-              </w:rPr>
-              <w:t>Dewintha Tresna Reza, S.Si</w:t>
-            </w:r>
-          </w:p>
-        </w:tc>
-      </w:tr>
-      <w:tr>
-        <w:tc>
-          <w:tcPr>
-            <w:tcW w:type="dxa" w:w="540"/>
-          </w:tcPr>
-          <w:p>
-            <w:pPr>
-              <w:spacing w:line="240" w:lineRule="exact" w:before="0" w:after="0"/>
-              <w:jc w:val="center"/>
-            </w:pPr>
-            <w:r>
-              <w:rPr>
-                <w:rFonts w:ascii="Arial" w:hAnsi="Arial" w:eastAsia="Arial"/>
-                <w:b w:val="0"/>
-                <w:color w:val="000000"/>
-                <w:sz w:val="24"/>
-              </w:rPr>
-            </w:r>
-          </w:p>
-        </w:tc>
-        <w:tc>
-          <w:tcPr>
-            <w:tcW w:type="dxa" w:w="2700"/>
-          </w:tcPr>
-          <w:p>
-            <w:pPr>
-              <w:spacing w:line="240" w:lineRule="exact" w:before="0" w:after="0"/>
-            </w:pPr>
-            <w:r>
-              <w:rPr>
-                <w:rFonts w:ascii="Arial" w:hAnsi="Arial" w:eastAsia="Arial"/>
-                <w:b w:val="0"/>
-                <w:color w:val="000000"/>
-                <w:sz w:val="24"/>
-              </w:rPr>
-              <w:t>NIP</w:t>
-            </w:r>
-          </w:p>
-        </w:tc>
-        <w:tc>
-          <w:tcPr>
-            <w:tcW w:type="dxa" w:w="270"/>
-          </w:tcPr>
-          <w:p>
-            <w:pPr>
-              <w:spacing w:line="240" w:lineRule="exact" w:before="0" w:after="0"/>
-              <w:jc w:val="center"/>
-            </w:pPr>
-            <w:r>
-              <w:rPr>
-                <w:rFonts w:ascii="Arial" w:hAnsi="Arial" w:eastAsia="Arial"/>
-                <w:b w:val="0"/>
-                <w:color w:val="000000"/>
-                <w:sz w:val="24"/>
-              </w:rPr>
-              <w:t>:</w:t>
-            </w:r>
-          </w:p>
-        </w:tc>
-        <w:tc>
-          <w:tcPr>
-            <w:tcW w:type="dxa" w:w="4950"/>
-          </w:tcPr>
-          <w:p>
-            <w:pPr>
-              <w:spacing w:line="240" w:lineRule="exact" w:before="0" w:after="0"/>
-            </w:pPr>
-            <w:r>
-              <w:rPr>
-                <w:rFonts w:ascii="Arial" w:hAnsi="Arial" w:eastAsia="Arial"/>
-                <w:b w:val="0"/>
-                <w:color w:val="000000"/>
-                <w:sz w:val="24"/>
-              </w:rPr>
-              <w:t>198602082007012002</w:t>
-            </w:r>
-          </w:p>
-        </w:tc>
-      </w:tr>
-      <w:tr>
-        <w:tc>
-          <w:tcPr>
-            <w:tcW w:type="dxa" w:w="540"/>
-          </w:tcPr>
-          <w:p>
-            <w:pPr>
-              <w:spacing w:line="240" w:lineRule="exact" w:before="0" w:after="0"/>
-              <w:jc w:val="center"/>
-            </w:pPr>
-            <w:r>
-              <w:rPr>
-                <w:rFonts w:ascii="Arial" w:hAnsi="Arial" w:eastAsia="Arial"/>
-                <w:b w:val="0"/>
-                <w:color w:val="000000"/>
-                <w:sz w:val="24"/>
-              </w:rPr>
-            </w:r>
-          </w:p>
-        </w:tc>
-        <w:tc>
-          <w:tcPr>
-            <w:tcW w:type="dxa" w:w="2700"/>
-          </w:tcPr>
-          <w:p>
-            <w:pPr>
-              <w:spacing w:line="240" w:lineRule="exact" w:before="0" w:after="0"/>
-            </w:pPr>
-            <w:r>
-              <w:rPr>
-                <w:rFonts w:ascii="Arial" w:hAnsi="Arial" w:eastAsia="Arial"/>
-                <w:b w:val="0"/>
-                <w:color w:val="000000"/>
-                <w:sz w:val="24"/>
-              </w:rPr>
-              <w:t>Pangkat/Golongan</w:t>
-            </w:r>
-          </w:p>
-        </w:tc>
-        <w:tc>
-          <w:tcPr>
-            <w:tcW w:type="dxa" w:w="270"/>
-          </w:tcPr>
-          <w:p>
-            <w:pPr>
-              <w:spacing w:line="240" w:lineRule="exact" w:before="0" w:after="0"/>
-              <w:jc w:val="center"/>
-            </w:pPr>
-            <w:r>
-              <w:rPr>
-                <w:rFonts w:ascii="Arial" w:hAnsi="Arial" w:eastAsia="Arial"/>
-                <w:b w:val="0"/>
-                <w:color w:val="000000"/>
-                <w:sz w:val="24"/>
-              </w:rPr>
-              <w:t>:</w:t>
-            </w:r>
-          </w:p>
-        </w:tc>
-        <w:tc>
-          <w:tcPr>
-            <w:tcW w:type="dxa" w:w="4950"/>
-          </w:tcPr>
-          <w:p>
-            <w:pPr>
-              <w:spacing w:line="240" w:lineRule="exact" w:before="0" w:after="0"/>
-            </w:pPr>
-            <w:r>
-              <w:rPr>
-                <w:rFonts w:ascii="Arial" w:hAnsi="Arial" w:eastAsia="Arial"/>
-                <w:b w:val="0"/>
-                <w:color w:val="000000"/>
-                <w:sz w:val="24"/>
-              </w:rPr>
-              <w:t>Pembina / IV-a</w:t>
-            </w:r>
-          </w:p>
-        </w:tc>
-      </w:tr>
-      <w:tr>
-        <w:tc>
-          <w:tcPr>
-            <w:tcW w:type="dxa" w:w="540"/>
-          </w:tcPr>
-          <w:p>
-            <w:pPr>
-              <w:spacing w:line="240" w:lineRule="exact" w:before="0" w:after="0"/>
-              <w:jc w:val="center"/>
-            </w:pPr>
-            <w:r>
-              <w:rPr>
-                <w:rFonts w:ascii="Arial" w:hAnsi="Arial" w:eastAsia="Arial"/>
-                <w:b w:val="0"/>
-                <w:color w:val="000000"/>
-                <w:sz w:val="24"/>
-              </w:rPr>
-            </w:r>
-          </w:p>
-        </w:tc>
-        <w:tc>
-          <w:tcPr>
-            <w:tcW w:type="dxa" w:w="2700"/>
-          </w:tcPr>
-          <w:p>
-            <w:pPr>
-              <w:spacing w:line="240" w:lineRule="exact" w:before="0" w:after="0"/>
-            </w:pPr>
-            <w:r>
-              <w:rPr>
-                <w:rFonts w:ascii="Arial" w:hAnsi="Arial" w:eastAsia="Arial"/>
-                <w:b w:val="0"/>
-                <w:color w:val="000000"/>
-                <w:sz w:val="24"/>
-              </w:rPr>
-              <w:t>Jabatan</w:t>
-            </w:r>
-          </w:p>
-        </w:tc>
-        <w:tc>
-          <w:tcPr>
-            <w:tcW w:type="dxa" w:w="270"/>
-          </w:tcPr>
-          <w:p>
-            <w:pPr>
-              <w:spacing w:line="240" w:lineRule="exact" w:before="0" w:after="0"/>
-              <w:jc w:val="center"/>
-            </w:pPr>
-            <w:r>
-              <w:rPr>
-                <w:rFonts w:ascii="Arial" w:hAnsi="Arial" w:eastAsia="Arial"/>
-                <w:b w:val="0"/>
-                <w:color w:val="000000"/>
-                <w:sz w:val="24"/>
-              </w:rPr>
-              <w:t>:</w:t>
-            </w:r>
-          </w:p>
-        </w:tc>
-        <w:tc>
-          <w:tcPr>
-            <w:tcW w:type="dxa" w:w="4950"/>
-          </w:tcPr>
-          <w:p>
-            <w:pPr>
-              <w:spacing w:line="240" w:lineRule="exact" w:before="0" w:after="0"/>
-            </w:pPr>
-            <w:r>
-              <w:rPr>
-                <w:rFonts w:ascii="Arial" w:hAnsi="Arial" w:eastAsia="Arial"/>
-                <w:b w:val="0"/>
-                <w:color w:val="000000"/>
-                <w:sz w:val="24"/>
-              </w:rPr>
-              <w:t>PMG Madya</w:t>
-            </w:r>
-          </w:p>
-        </w:tc>
-      </w:tr>
-      <w:tr>
-        <w:tc>
-          <w:tcPr>
-            <w:tcW w:type="dxa" w:w="540"/>
-          </w:tcPr>
-          <w:p>
-            <w:pPr>
-              <w:spacing w:line="240" w:lineRule="exact" w:before="0" w:after="0"/>
-              <w:jc w:val="center"/>
-            </w:pPr>
-            <w:r>
-              <w:rPr>
-                <w:rFonts w:ascii="Arial" w:hAnsi="Arial" w:eastAsia="Arial"/>
-                <w:b w:val="0"/>
-                <w:color w:val="000000"/>
-                <w:sz w:val="24"/>
-              </w:rPr>
-            </w:r>
-          </w:p>
-        </w:tc>
-        <w:tc>
-          <w:tcPr>
-            <w:tcW w:type="dxa" w:w="2700"/>
-          </w:tcPr>
-          <w:p>
-            <w:pPr>
-              <w:spacing w:line="240" w:lineRule="exact" w:before="0" w:after="0"/>
-            </w:pPr>
-            <w:r>
-              <w:rPr>
-                <w:rFonts w:ascii="Arial" w:hAnsi="Arial" w:eastAsia="Arial"/>
-                <w:b w:val="0"/>
-                <w:color w:val="000000"/>
-                <w:sz w:val="24"/>
-              </w:rPr>
-              <w:t>Satuan Organisasi</w:t>
-            </w:r>
-          </w:p>
-        </w:tc>
-        <w:tc>
-          <w:tcPr>
-            <w:tcW w:type="dxa" w:w="270"/>
-          </w:tcPr>
-          <w:p>
-            <w:pPr>
-              <w:spacing w:line="240" w:lineRule="exact" w:before="0" w:after="0"/>
-              <w:jc w:val="center"/>
-            </w:pPr>
-            <w:r>
-              <w:rPr>
-                <w:rFonts w:ascii="Arial" w:hAnsi="Arial" w:eastAsia="Arial"/>
-                <w:b w:val="0"/>
-                <w:color w:val="000000"/>
-                <w:sz w:val="24"/>
-              </w:rPr>
-              <w:t>:</w:t>
-            </w:r>
-          </w:p>
-        </w:tc>
-        <w:tc>
-          <w:tcPr>
-            <w:tcW w:type="dxa" w:w="4950"/>
-          </w:tcPr>
-          <w:p>
-            <w:pPr>
-              <w:spacing w:line="240" w:lineRule="exact" w:before="0" w:after="0"/>
-            </w:pPr>
-            <w:r>
-              <w:rPr>
-                <w:rFonts w:ascii="Arial" w:hAnsi="Arial" w:eastAsia="Arial"/>
-                <w:b w:val="0"/>
-                <w:color w:val="000000"/>
-                <w:sz w:val="24"/>
-              </w:rPr>
-              <w:t>Direktorat Seismologi Teknik, Geofisika Potensial dan Tanda Waktu</w:t>
-            </w:r>
-          </w:p>
-        </w:tc>
-      </w:tr>
     </w:tbl>
     <w:p>
       <w:pPr>
